--- a/source/docx/doc (1916).docx
+++ b/source/docx/doc (1916).docx
@@ -1431,21 +1431,21 @@
                 <w:rFonts w:ascii="Times New Roman" w:hAnsi="Times New Roman" w:cs="Times New Roman"/>
                 <w:color w:val="000000"/>
               </w:rPr>
-              <w:t>12012</w:t>
-            </w:r>
-            <w:r>
-              <w:rPr>
-                <w:rFonts w:ascii="Times New Roman" w:hAnsi="Times New Roman" w:cs="Times New Roman"/>
-                <w:color w:val="000000"/>
-              </w:rPr>
-              <w:t>31</w:t>
-            </w:r>
-            <w:r>
-              <w:rPr>
-                <w:rFonts w:ascii="Times New Roman" w:hAnsi="Times New Roman" w:cs="Times New Roman"/>
-                <w:color w:val="000000"/>
-              </w:rPr>
-              <w:t>01095</w:t>
+              <w:t>1</w:t>
+            </w:r>
+            <w:r>
+              <w:rPr>
+                <w:rFonts w:ascii="Times New Roman" w:hAnsi="Times New Roman" w:cs="Times New Roman"/>
+                <w:color w:val="000000"/>
+              </w:rPr>
+              <w:t>201</w:t>
+            </w:r>
+            <w:r>
+              <w:rPr>
+                <w:rFonts w:ascii="Times New Roman" w:hAnsi="Times New Roman" w:cs="Times New Roman"/>
+                <w:color w:val="000000"/>
+              </w:rPr>
+              <w:t>23300943</w:t>
             </w:r>
           </w:p>
         </w:tc>
@@ -1498,7 +1498,7 @@
                 <w:rFonts w:ascii="Times New Roman" w:hAnsi="Times New Roman" w:cs="Times New Roman"/>
                 <w:color w:val="000000"/>
               </w:rPr>
-              <w:t>12</w:t>
+              <w:t>26</w:t>
             </w:r>
             <w:r>
               <w:rPr>
@@ -1553,7 +1553,7 @@
                 <w:rFonts w:ascii="Times New Roman" w:hAnsi="Times New Roman" w:cs="Times New Roman"/>
                 <w:color w:val="000000"/>
               </w:rPr>
-              <w:t>19.11</w:t>
+              <w:t>08.04</w:t>
             </w:r>
             <w:r>
               <w:rPr>
@@ -1595,7 +1595,7 @@
                 <w:rFonts w:ascii="Times New Roman" w:hAnsi="Times New Roman" w:cs="Times New Roman"/>
                 <w:color w:val="000000"/>
               </w:rPr>
-              <w:t>64</w:t>
+              <w:t>156</w:t>
             </w:r>
           </w:p>
         </w:tc>
@@ -1622,7 +1622,7 @@
                 <w:rFonts w:ascii="Times New Roman" w:hAnsi="Times New Roman" w:cs="Times New Roman"/>
                 <w:color w:val="000000"/>
               </w:rPr>
-              <w:t>шестьдесят четыре</w:t>
+              <w:t>сто пятьдесят шесть</w:t>
             </w:r>
           </w:p>
         </w:tc>
@@ -3491,7 +3491,7 @@
 </file>
 
 <file path=customXml/itemProps1.xml><?xml version="1.0" encoding="utf-8"?>
-<ds:datastoreItem xmlns:ds="http://schemas.openxmlformats.org/officeDocument/2006/customXml" ds:itemID="{D26DD8A1-B711-4FB0-B675-F8FC1A5EABA2}">
+<ds:datastoreItem xmlns:ds="http://schemas.openxmlformats.org/officeDocument/2006/customXml" ds:itemID="{90497DBE-EDB5-4814-8341-525FF6CA3943}">
   <ds:schemaRefs>
     <ds:schemaRef ds:uri="http://schemas.openxmlformats.org/officeDocument/2006/bibliography"/>
   </ds:schemaRefs>
